--- a/02_dialog-boxes/00_tools/0_find_replace/03_10_mod_cr_cmr.docx
+++ b/02_dialog-boxes/00_tools/0_find_replace/03_10_mod_cr_cmr.docx
@@ -8004,10 +8004,7 @@
         <w:rPr>
           <w:highlight w:val="cyan"/>
         </w:rPr>
-        <w:t>replace</w:t>
-      </w:r>
-      <w:r>
-        <w:t xml:space="preserve"> me with text</w:t>
+        <w:t>replace me with text</w:t>
       </w:r>
     </w:p>
     <w:p>
@@ -8139,66 +8136,7 @@
           <w:shd w:val="clear" w:color="auto" w:fill="FFFFFF"/>
           <w:lang w:val="en-US"/>
         </w:rPr>
-        <w:t>**{{ name_</w:t>
-      </w:r>
-      <w:r>
-        <w:rPr>
-          <w:b/>
-          <w:bCs/>
-          <w:shd w:val="clear" w:color="auto" w:fill="FFFFFF"/>
-          <w:lang w:val="en-US"/>
-        </w:rPr>
-        <w:fldChar w:fldCharType="begin"/>
-      </w:r>
-      <w:r>
-        <w:rPr>
-          <w:b/>
-          <w:bCs/>
-          <w:shd w:val="clear" w:color="auto" w:fill="FFFFFF"/>
-          <w:lang w:val="en-US"/>
-        </w:rPr>
-        <w:instrText xml:space="preserve"> REF </w:instrText>
-      </w:r>
-      <w:r>
-        <w:instrText xml:space="preserve">info_id \h  \* MERGEFORMAT </w:instrText>
-      </w:r>
-      <w:r>
-        <w:rPr>
-          <w:b/>
-          <w:bCs/>
-          <w:shd w:val="clear" w:color="auto" w:fill="FFFFFF"/>
-          <w:lang w:val="en-US"/>
-        </w:rPr>
-      </w:r>
-      <w:r>
-        <w:fldChar w:fldCharType="separate"/>
-      </w:r>
-      <w:r>
-        <w:t>mod_cr_cmr</w:t>
-      </w:r>
-      <w:r>
-        <w:fldChar w:fldCharType="end"/>
-      </w:r>
-      <w:r>
-        <w:t xml:space="preserve"> }}**: {{ def_</w:t>
-      </w:r>
-      <w:r>
-        <w:fldChar w:fldCharType="begin"/>
-      </w:r>
-      <w:r>
-        <w:instrText xml:space="preserve"> REF info_id \h  \* MERGEFORMAT </w:instrText>
-      </w:r>
-      <w:r>
-        <w:fldChar w:fldCharType="separate"/>
-      </w:r>
-      <w:r>
-        <w:t>mod_cr_cmr</w:t>
-      </w:r>
-      <w:r>
-        <w:fldChar w:fldCharType="end"/>
-      </w:r>
-      <w:r>
-        <w:t xml:space="preserve"> }}</w:t>
+        <w:t xml:space="preserve">  </w:t>
       </w:r>
       <w:bookmarkEnd w:id="175"/>
       <w:r>
@@ -10405,21 +10343,7 @@
       </w:r>
       <w:r>
         <w:br/>
-      </w:r>
-      <w:r>
-        <w:t>:gutter: 1</w:t>
-      </w:r>
-      <w:r>
-        <w:br/>
-      </w:r>
-      <w:r>
-        <w:t>:padding: 0</w:t>
-      </w:r>
-      <w:r>
-        <w:br/>
-      </w:r>
-      <w:r>
-        <w:t>:margin: 0</w:t>
+        <w:t>:class: wrapper</w:t>
       </w:r>
       <w:r>
         <w:br/>
@@ -10462,261 +10386,6 @@
         <w:rPr>
           <w:highlight w:val="cyan"/>
         </w:rPr>
-        <w:fldChar w:fldCharType="end"/>
-      </w:r>
-      <w:r>
-        <w:rPr>
-          <w:highlight w:val="cyan"/>
-        </w:rPr>
-        <w:t xml:space="preserve"> }}</w:t>
-      </w:r>
-      <w:r>
-        <w:rPr>
-          <w:highlight w:val="cyan"/>
-        </w:rPr>
-        <w:br/>
-        <w:t>:::{figure} ../03_images/03_image_files/</w:t>
-      </w:r>
-      <w:r>
-        <w:rPr>
-          <w:highlight w:val="cyan"/>
-        </w:rPr>
-        <w:fldChar w:fldCharType="begin"/>
-      </w:r>
-      <w:r>
-        <w:rPr>
-          <w:highlight w:val="cyan"/>
-        </w:rPr>
-        <w:instrText xml:space="preserve"> REF figure1_filename \h  \* MERGEFORMAT </w:instrText>
-      </w:r>
-      <w:r>
-        <w:rPr>
-          <w:highlight w:val="cyan"/>
-        </w:rPr>
-      </w:r>
-      <w:r>
-        <w:rPr>
-          <w:highlight w:val="cyan"/>
-        </w:rPr>
-        <w:fldChar w:fldCharType="separate"/>
-      </w:r>
-      <w:r>
-        <w:rPr>
-          <w:highlight w:val="cyan"/>
-        </w:rPr>
-        <w:t>clarke_et</w:t>
-      </w:r>
-      <w:r>
-        <w:t>_</w:t>
-      </w:r>
-      <w:r>
-        <w:rPr>
-          <w:highlight w:val="cyan"/>
-        </w:rPr>
-        <w:t>al_2023_fig11_clipped.png</w:t>
-      </w:r>
-      <w:r>
-        <w:fldChar w:fldCharType="end"/>
-      </w:r>
-      <w:r>
-        <w:rPr>
-          <w:highlight w:val="cyan"/>
-        </w:rPr>
-        <w:br/>
-        <w:t>:class: img_grid</w:t>
-      </w:r>
-      <w:r>
-        <w:rPr>
-          <w:highlight w:val="cyan"/>
-        </w:rPr>
-        <w:br/>
-      </w:r>
-      <w:r>
-        <w:t>:</w:t>
-      </w:r>
-      <w:r>
-        <w:rPr>
-          <w:highlight w:val="cyan"/>
-        </w:rPr>
-        <w:t>::</w:t>
-      </w:r>
-      <w:r>
-        <w:rPr>
-          <w:highlight w:val="cyan"/>
-        </w:rPr>
-        <w:br/>
-      </w:r>
-      <w:r>
-        <w:rPr>
-          <w:highlight w:val="cyan"/>
-        </w:rPr>
-        <w:fldChar w:fldCharType="begin"/>
-      </w:r>
-      <w:r>
-        <w:rPr>
-          <w:highlight w:val="cyan"/>
-        </w:rPr>
-        <w:instrText xml:space="preserve"> REF figure1_</w:instrText>
-      </w:r>
-      <w:r>
-        <w:instrText>caption</w:instrText>
-      </w:r>
-      <w:r>
-        <w:rPr>
-          <w:highlight w:val="cyan"/>
-        </w:rPr>
-        <w:instrText xml:space="preserve"> \h </w:instrText>
-      </w:r>
-      <w:r>
-        <w:rPr>
-          <w:highlight w:val="cyan"/>
-        </w:rPr>
-        <w:instrText xml:space="preserve"> \* MERGEFORMAT </w:instrText>
-      </w:r>
-      <w:r>
-        <w:rPr>
-          <w:highlight w:val="cyan"/>
-        </w:rPr>
-        <w:fldChar w:fldCharType="separate"/>
-      </w:r>
-      <w:r>
-        <w:rPr>
-          <w:highlight w:val="cyan"/>
-        </w:rPr>
-        <w:t>**Clarke</w:t>
-      </w:r>
-      <w:r>
-        <w:t xml:space="preserve"> et al. (2023) – </w:t>
-      </w:r>
-      <w:r>
-        <w:rPr>
-          <w:b/>
-        </w:rPr>
-        <w:t>Fig. 3**</w:t>
-      </w:r>
-      <w:r>
-        <w:t xml:space="preserve"> Adapted from Royle (2020). A detection history matrix for an example population. </w:t>
-      </w:r>
-    </w:p>
-    <w:p>
-      <w:r>
-        <w:t>:::{dropdown}</w:t>
-      </w:r>
-    </w:p>
-    <w:p>
-      <w:r>
-        <w:t xml:space="preserve">For each individual (1 through </w:t>
-      </w:r>
-      <w:r>
-        <w:rPr>
-          <w:rFonts w:ascii="Cambria Math" w:eastAsia="Cambria Math" w:hAnsi="Cambria Math" w:cs="Cambria Math"/>
-        </w:rPr>
-        <w:t>*𝑛*</w:t>
-      </w:r>
-      <w:r>
-        <w:t xml:space="preserve">) during each sampling occasion (1 through </w:t>
-      </w:r>
-      <w:r>
-        <w:rPr>
-          <w:rFonts w:ascii="Cambria Math" w:eastAsia="Cambria Math" w:hAnsi="Cambria Math" w:cs="Cambria Math"/>
-        </w:rPr>
-        <w:t>*𝐾*</w:t>
-      </w:r>
-      <w:r>
-        <w:t xml:space="preserve">), a value of 1 is assigned if that individual was detected at a camera trap and a value of 0 is assigned if it was not detected at a camera trap. Note that we do not detect individuals </w:t>
-      </w:r>
-      <w:r>
-        <w:rPr>
-          <w:rFonts w:ascii="Cambria Math" w:eastAsia="Cambria Math" w:hAnsi="Cambria Math" w:cs="Cambria Math"/>
-        </w:rPr>
-        <w:t>*𝑛*</w:t>
-      </w:r>
-      <w:r>
-        <w:t xml:space="preserve"> + 1, </w:t>
-      </w:r>
-      <w:r>
-        <w:rPr>
-          <w:rFonts w:ascii="Cambria Math" w:eastAsia="Cambria Math" w:hAnsi="Cambria Math" w:cs="Cambria Math"/>
-        </w:rPr>
-        <w:t>*𝑛*</w:t>
-      </w:r>
-      <w:r>
-        <w:t xml:space="preserve"> + 2…</w:t>
-      </w:r>
-      <w:r>
-        <w:rPr>
-          <w:rFonts w:ascii="Cambria Math" w:eastAsia="Cambria Math" w:hAnsi="Cambria Math" w:cs="Cambria Math"/>
-        </w:rPr>
-        <w:t>*𝑁*</w:t>
-      </w:r>
-      <w:r>
-        <w:t xml:space="preserve"> (0s for every sampling occasion), but they are still present and able to be detected.</w:t>
-      </w:r>
-    </w:p>
-    <w:p>
-      <w:pPr>
-        <w:rPr>
-          <w:highlight w:val="cyan"/>
-        </w:rPr>
-      </w:pPr>
-      <w:r>
-        <w:t>:::</w:t>
-      </w:r>
-      <w:r>
-        <w:rPr>
-          <w:highlight w:val="cyan"/>
-        </w:rPr>
-        <w:fldChar w:fldCharType="end"/>
-      </w:r>
-      <w:r>
-        <w:rPr>
-          <w:highlight w:val="cyan"/>
-        </w:rPr>
-        <w:br/>
-        <w:t>::::</w:t>
-      </w:r>
-      <w:r>
-        <w:rPr>
-          <w:highlight w:val="cyan"/>
-        </w:rPr>
-        <w:br/>
-      </w:r>
-    </w:p>
-    <w:p>
-      <w:r>
-        <w:rPr>
-          <w:highlight w:val="cyan"/>
-        </w:rPr>
-        <w:t>::</w:t>
-      </w:r>
-      <w:r>
-        <w:t>::{grid-item-card} {{ rtxt_</w:t>
-      </w:r>
-      <w:r>
-        <w:fldChar w:fldCharType="begin"/>
-      </w:r>
-      <w:r>
-        <w:rPr>
-          <w:b/>
-        </w:rPr>
-        <w:instrText xml:space="preserve"> REF figure2_ref</w:instrText>
-      </w:r>
-      <w:r>
-        <w:instrText xml:space="preserve">_id \h  \* MERGEFORMAT </w:instrText>
-      </w:r>
-      <w:r>
-        <w:fldChar w:fldCharType="separate"/>
-      </w:r>
-      <w:r>
-        <w:t>clarke_et_al</w:t>
-      </w:r>
-      <w:r>
-        <w:rPr>
-          <w:highlight w:val="cyan"/>
-        </w:rPr>
-        <w:t>_2023</w:t>
-      </w:r>
-      <w:r>
         <w:fldChar w:fldCharType="end"/>
       </w:r>
       <w:r>
@@ -10748,7 +10417,7 @@
         <w:fldChar w:fldCharType="begin"/>
       </w:r>
       <w:r>
-        <w:instrText xml:space="preserve"> REF figure2_filename \h </w:instrText>
+        <w:instrText xml:space="preserve"> REF figure1_filename \h </w:instrText>
       </w:r>
       <w:r>
         <w:rPr>
@@ -10777,13 +10446,7 @@
         <w:rPr>
           <w:highlight w:val="cyan"/>
         </w:rPr>
-        <w:t>clarke_et_al</w:t>
-      </w:r>
-      <w:r>
-        <w:rPr>
-          <w:color w:val="000000"/>
-        </w:rPr>
-        <w:t>_2023_eqn_cr1.png</w:t>
+        <w:t>clarke_et_al_2023_fig11_clipped.png</w:t>
       </w:r>
       <w:r>
         <w:rPr>
@@ -10794,9 +10457,6 @@
         <w:fldChar w:fldCharType="end"/>
       </w:r>
       <w:r>
-        <w:t xml:space="preserve"> </w:t>
-      </w:r>
-      <w:r>
         <w:br/>
         <w:t>:class: img_grid</w:t>
       </w:r>
@@ -10808,75 +10468,341 @@
         <w:br/>
       </w:r>
       <w:r>
+        <w:rPr>
+          <w:highlight w:val="cyan"/>
+        </w:rPr>
         <w:fldChar w:fldCharType="begin"/>
       </w:r>
       <w:r>
-        <w:instrText xml:space="preserve"> REF figure2_caption \h  \* MERGEFORMAT </w:instrText>
-      </w:r>
-      <w:r>
+        <w:instrText xml:space="preserve"> REF figure1_caption \h </w:instrText>
+      </w:r>
+      <w:r>
+        <w:rPr>
+          <w:highlight w:val="cyan"/>
+        </w:rPr>
+        <w:instrText xml:space="preserve"> \* MERGEFORMAT </w:instrText>
+      </w:r>
+      <w:r>
+        <w:rPr>
+          <w:highlight w:val="cyan"/>
+        </w:rPr>
+      </w:r>
+      <w:r>
+        <w:rPr>
+          <w:highlight w:val="cyan"/>
+        </w:rPr>
         <w:fldChar w:fldCharType="separate"/>
       </w:r>
       <w:r>
         <w:rPr>
           <w:highlight w:val="cyan"/>
         </w:rPr>
-        <w:t xml:space="preserve">   </w:t>
-      </w:r>
-      <w:r>
-        <w:fldChar w:fldCharType="end"/>
-      </w:r>
-      <w:r>
-        <w:br/>
-      </w:r>
-      <w:r>
-        <w:t>::::</w:t>
-      </w:r>
-      <w:r>
-        <w:br/>
+        <w:t>**Clarke</w:t>
+      </w:r>
+      <w:r>
+        <w:t xml:space="preserve"> et al. (2023) – </w:t>
+      </w:r>
+      <w:r>
+        <w:rPr>
+          <w:b/>
+        </w:rPr>
+        <w:t>Fig. 3**</w:t>
+      </w:r>
+      <w:r>
+        <w:t xml:space="preserve"> Adapted from Royle (2020). A detection history matrix for an example population. </w:t>
       </w:r>
     </w:p>
     <w:p>
+      <w:r>
+        <w:t>:::{dropdown}</w:t>
+      </w:r>
+    </w:p>
+    <w:p>
+      <w:r>
+        <w:t xml:space="preserve">For each individual (1 through </w:t>
+      </w:r>
+      <w:r>
+        <w:rPr>
+          <w:rFonts w:ascii="Cambria Math" w:eastAsia="Cambria Math" w:hAnsi="Cambria Math" w:cs="Cambria Math"/>
+        </w:rPr>
+        <w:t>*𝑛*</w:t>
+      </w:r>
+      <w:r>
+        <w:t xml:space="preserve">) during each sampling occasion (1 through </w:t>
+      </w:r>
+      <w:r>
+        <w:rPr>
+          <w:rFonts w:ascii="Cambria Math" w:eastAsia="Cambria Math" w:hAnsi="Cambria Math" w:cs="Cambria Math"/>
+        </w:rPr>
+        <w:t>*𝐾*</w:t>
+      </w:r>
+      <w:r>
+        <w:t xml:space="preserve">), a value of 1 is assigned if that individual was detected at a camera trap and a value of 0 is assigned if it was not detected at a camera trap. Note that we do not detect individuals </w:t>
+      </w:r>
+      <w:r>
+        <w:rPr>
+          <w:rFonts w:ascii="Cambria Math" w:eastAsia="Cambria Math" w:hAnsi="Cambria Math" w:cs="Cambria Math"/>
+        </w:rPr>
+        <w:t>*𝑛*</w:t>
+      </w:r>
+      <w:r>
+        <w:t xml:space="preserve"> + 1, </w:t>
+      </w:r>
+      <w:r>
+        <w:rPr>
+          <w:rFonts w:ascii="Cambria Math" w:eastAsia="Cambria Math" w:hAnsi="Cambria Math" w:cs="Cambria Math"/>
+        </w:rPr>
+        <w:t>*𝑛*</w:t>
+      </w:r>
+      <w:r>
+        <w:t xml:space="preserve"> + 2…</w:t>
+      </w:r>
+      <w:r>
+        <w:rPr>
+          <w:rFonts w:ascii="Cambria Math" w:eastAsia="Cambria Math" w:hAnsi="Cambria Math" w:cs="Cambria Math"/>
+        </w:rPr>
+        <w:t>*𝑁*</w:t>
+      </w:r>
+      <w:r>
+        <w:t xml:space="preserve"> (0s for every sampling occasion), but they are still present and able to be detected.</w:t>
+      </w:r>
+    </w:p>
+    <w:p>
+      <w:r>
+        <w:t>:::</w:t>
+      </w:r>
+      <w:r>
+        <w:rPr>
+          <w:highlight w:val="cyan"/>
+        </w:rPr>
+        <w:fldChar w:fldCharType="end"/>
+      </w:r>
+      <w:r>
+        <w:br/>
+      </w:r>
+      <w:r>
+        <w:t>::::</w:t>
+      </w:r>
+      <w:r>
+        <w:br/>
+      </w:r>
+    </w:p>
+    <w:p>
+      <w:pPr>
+        <w:rPr>
+          <w:highlight w:val="cyan"/>
+        </w:rPr>
+      </w:pPr>
+      <w:r>
+        <w:t>::::{grid-item-card} {{ rtxt_</w:t>
+      </w:r>
+      <w:r>
+        <w:rPr>
+          <w:highlight w:val="cyan"/>
+        </w:rPr>
+        <w:fldChar w:fldCharType="begin"/>
+      </w:r>
+      <w:r>
+        <w:rPr>
+          <w:highlight w:val="cyan"/>
+        </w:rPr>
+        <w:instrText xml:space="preserve"> REF figure2_ref_id \h  \* MERGEFORMAT </w:instrText>
+      </w:r>
+      <w:r>
+        <w:rPr>
+          <w:highlight w:val="cyan"/>
+        </w:rPr>
+      </w:r>
+      <w:r>
+        <w:rPr>
+          <w:highlight w:val="cyan"/>
+        </w:rPr>
+        <w:fldChar w:fldCharType="separate"/>
+      </w:r>
+      <w:r>
+        <w:rPr>
+          <w:highlight w:val="cyan"/>
+        </w:rPr>
+        <w:t>clarke_et_al_2023</w:t>
+      </w:r>
+      <w:r>
+        <w:rPr>
+          <w:highlight w:val="cyan"/>
+        </w:rPr>
+        <w:fldChar w:fldCharType="end"/>
+      </w:r>
+      <w:r>
+        <w:rPr>
+          <w:highlight w:val="cyan"/>
+        </w:rPr>
+        <w:t xml:space="preserve"> }}</w:t>
+      </w:r>
+      <w:r>
+        <w:rPr>
+          <w:highlight w:val="cyan"/>
+        </w:rPr>
+        <w:br/>
+        <w:t>:::{figure} ../03_images/03_image_files/</w:t>
+      </w:r>
+      <w:r>
+        <w:rPr>
+          <w:highlight w:val="cyan"/>
+        </w:rPr>
+        <w:fldChar w:fldCharType="begin"/>
+      </w:r>
+      <w:r>
+        <w:rPr>
+          <w:highlight w:val="cyan"/>
+        </w:rPr>
+        <w:instrText xml:space="preserve"> REF figure2_filename \h  \* MERGEFORMAT </w:instrText>
+      </w:r>
+      <w:r>
+        <w:rPr>
+          <w:highlight w:val="cyan"/>
+        </w:rPr>
+      </w:r>
+      <w:r>
+        <w:rPr>
+          <w:highlight w:val="cyan"/>
+        </w:rPr>
+        <w:fldChar w:fldCharType="separate"/>
+      </w:r>
+      <w:r>
+        <w:rPr>
+          <w:highlight w:val="cyan"/>
+        </w:rPr>
+        <w:t>clarke_et_al</w:t>
+      </w:r>
+      <w:r>
+        <w:rPr>
+          <w:color w:val="000000"/>
+        </w:rPr>
+        <w:t>_2023_eqn_cr1.png</w:t>
+      </w:r>
+      <w:r>
+        <w:fldChar w:fldCharType="end"/>
+      </w:r>
+      <w:r>
+        <w:rPr>
+          <w:highlight w:val="cyan"/>
+        </w:rPr>
+        <w:t xml:space="preserve"> </w:t>
+      </w:r>
+      <w:r>
+        <w:rPr>
+          <w:highlight w:val="cyan"/>
+        </w:rPr>
+        <w:br/>
+        <w:t>:class: img_grid</w:t>
+      </w:r>
+      <w:r>
+        <w:rPr>
+          <w:highlight w:val="cyan"/>
+        </w:rPr>
+        <w:br/>
+      </w:r>
+      <w:r>
+        <w:t>:</w:t>
+      </w:r>
+      <w:r>
+        <w:rPr>
+          <w:highlight w:val="cyan"/>
+        </w:rPr>
+        <w:t>::</w:t>
+      </w:r>
+      <w:r>
+        <w:rPr>
+          <w:highlight w:val="cyan"/>
+        </w:rPr>
+        <w:br/>
+      </w:r>
+      <w:r>
+        <w:rPr>
+          <w:highlight w:val="cyan"/>
+        </w:rPr>
+        <w:fldChar w:fldCharType="begin"/>
+      </w:r>
+      <w:r>
+        <w:rPr>
+          <w:highlight w:val="cyan"/>
+        </w:rPr>
+        <w:instrText xml:space="preserve"> REF figure2_</w:instrText>
+      </w:r>
+      <w:r>
+        <w:instrText>caption</w:instrText>
+      </w:r>
+      <w:r>
+        <w:rPr>
+          <w:highlight w:val="cyan"/>
+        </w:rPr>
+        <w:instrText xml:space="preserve"> \h  \* MERGEFORMAT </w:instrText>
+      </w:r>
+      <w:r>
+        <w:rPr>
+          <w:highlight w:val="cyan"/>
+        </w:rPr>
+        <w:fldChar w:fldCharType="separate"/>
+      </w:r>
+      <w:r>
+        <w:rPr>
+          <w:highlight w:val="cyan"/>
+        </w:rPr>
+        <w:t xml:space="preserve">   </w:t>
+      </w:r>
+      <w:r>
+        <w:rPr>
+          <w:highlight w:val="cyan"/>
+        </w:rPr>
+        <w:fldChar w:fldCharType="end"/>
+      </w:r>
+      <w:r>
+        <w:rPr>
+          <w:highlight w:val="cyan"/>
+        </w:rPr>
+        <w:br/>
+        <w:t>::::</w:t>
+      </w:r>
+      <w:r>
+        <w:rPr>
+          <w:highlight w:val="cyan"/>
+        </w:rPr>
+        <w:br/>
+      </w:r>
+    </w:p>
+    <w:p>
       <w:pPr>
         <w:rPr>
           <w:shd w:val="clear" w:color="auto" w:fill="FFFFFF"/>
         </w:rPr>
       </w:pPr>
       <w:r>
-        <w:t>::::{grid-item-card} {{ rtxt_</w:t>
-      </w:r>
-      <w:r>
         <w:rPr>
           <w:highlight w:val="cyan"/>
         </w:rPr>
+        <w:t>::</w:t>
+      </w:r>
+      <w:r>
+        <w:t>::{grid-item-card} {{ rtxt_</w:t>
+      </w:r>
+      <w:r>
         <w:fldChar w:fldCharType="begin"/>
       </w:r>
       <w:r>
         <w:rPr>
-          <w:highlight w:val="cyan"/>
-        </w:rPr>
-        <w:instrText xml:space="preserve"> REF figure3_ref_id \h  \* MERGEFORMAT </w:instrText>
-      </w:r>
-      <w:r>
-        <w:rPr>
-          <w:highlight w:val="cyan"/>
-        </w:rPr>
-      </w:r>
-      <w:r>
-        <w:rPr>
-          <w:highlight w:val="cyan"/>
-        </w:rPr>
+          <w:b/>
+        </w:rPr>
+        <w:instrText xml:space="preserve"> REF figure3_ref</w:instrText>
+      </w:r>
+      <w:r>
+        <w:instrText xml:space="preserve">_id \h  \* MERGEFORMAT </w:instrText>
+      </w:r>
+      <w:r>
         <w:fldChar w:fldCharType="separate"/>
       </w:r>
       <w:r>
-        <w:rPr>
-          <w:highlight w:val="cyan"/>
-        </w:rPr>
         <w:t>figure3_ref_id</w:t>
       </w:r>
       <w:r>
-        <w:rPr>
-          <w:highlight w:val="cyan"/>
-        </w:rPr>
         <w:fldChar w:fldCharType="end"/>
       </w:r>
       <w:r>
@@ -10954,12 +10880,6 @@
       </w:r>
       <w:r>
         <w:t>::::</w:t>
-      </w:r>
-      <w:r>
-        <w:br/>
-      </w:r>
-      <w:r>
-        <w:t>:::::</w:t>
       </w:r>
       <w:bookmarkEnd w:id="180"/>
       <w:r>
@@ -12038,10 +11958,10 @@
         <w:rPr>
           <w:highlight w:val="yellow"/>
         </w:rPr>
-        <w:instrText xml:space="preserve"> REF resource4_name</w:instrText>
-      </w:r>
-      <w:r>
-        <w:instrText xml:space="preserve"> \h  \* MERGEFORMAT</w:instrText>
+        <w:instrText xml:space="preserve"> REF resource4_name </w:instrText>
+      </w:r>
+      <w:r>
+        <w:instrText>\h  \* MERGEFORMAT</w:instrText>
       </w:r>
       <w:r>
         <w:rPr>
@@ -12129,25 +12049,7 @@
         <w:rPr>
           <w:highlight w:val="yellow"/>
         </w:rPr>
-        <w:instrText xml:space="preserve"> \</w:instrText>
-      </w:r>
-      <w:r>
-        <w:instrText>h  \</w:instrText>
-      </w:r>
-      <w:r>
-        <w:rPr>
-          <w:highlight w:val="yellow"/>
-        </w:rPr>
-        <w:instrText xml:space="preserve">* </w:instrText>
-      </w:r>
-      <w:r>
-        <w:instrText>MERGEFORMAT</w:instrText>
-      </w:r>
-      <w:r>
-        <w:rPr>
-          <w:highlight w:val="yellow"/>
-        </w:rPr>
-        <w:instrText xml:space="preserve"> </w:instrText>
+        <w:instrText xml:space="preserve"> \h  \* MERGEFORMAT </w:instrText>
       </w:r>
       <w:r>
         <w:rPr>
@@ -12178,6 +12080,9 @@
         <w:t>{</w:t>
       </w:r>
       <w:r>
+        <w:rPr>
+          <w:highlight w:val="yellow"/>
+        </w:rPr>
         <w:t>{</w:t>
       </w:r>
       <w:r>
@@ -12254,19 +12159,28 @@
         <w:rPr>
           <w:highlight w:val="yellow"/>
         </w:rPr>
-        <w:instrText xml:space="preserve"> </w:instrText>
-      </w:r>
-      <w:r>
-        <w:instrText xml:space="preserve">resource5_type </w:instrText>
+        <w:instrText xml:space="preserve"> resource5</w:instrText>
+      </w:r>
+      <w:r>
+        <w:instrText xml:space="preserve">_type </w:instrText>
       </w:r>
       <w:r>
         <w:rPr>
           <w:highlight w:val="yellow"/>
         </w:rPr>
+        <w:instrText>\h</w:instrText>
+      </w:r>
+      <w:r>
+        <w:instrText xml:space="preserve">  </w:instrText>
+      </w:r>
+      <w:r>
+        <w:rPr>
+          <w:highlight w:val="yellow"/>
+        </w:rPr>
         <w:instrText>\</w:instrText>
       </w:r>
       <w:r>
-        <w:instrText xml:space="preserve">h  \* MERGEFORMAT </w:instrText>
+        <w:instrText xml:space="preserve">* MERGEFORMAT </w:instrText>
       </w:r>
       <w:r>
         <w:fldChar w:fldCharType="separate"/>
@@ -12313,7 +12227,13 @@
         <w:instrText xml:space="preserve"> REF resource5_name</w:instrText>
       </w:r>
       <w:r>
-        <w:instrText xml:space="preserve"> \h  \* MERGEFORMAT </w:instrText>
+        <w:rPr>
+          <w:highlight w:val="yellow"/>
+        </w:rPr>
+        <w:instrText xml:space="preserve"> </w:instrText>
+      </w:r>
+      <w:r>
+        <w:instrText xml:space="preserve">\h  \* MERGEFORMAT </w:instrText>
       </w:r>
       <w:r>
         <w:fldChar w:fldCharType="separate"/>
@@ -12365,7 +12285,13 @@
         <w:fldChar w:fldCharType="separate"/>
       </w:r>
       <w:r>
-        <w:t>resource5_note</w:t>
+        <w:rPr>
+          <w:highlight w:val="yellow"/>
+        </w:rPr>
+        <w:t>resource5</w:t>
+      </w:r>
+      <w:r>
+        <w:t>_note</w:t>
       </w:r>
       <w:r>
         <w:fldChar w:fldCharType="end"/>
@@ -12457,6 +12383,11 @@
         <w:instrText xml:space="preserve"> resource5_ref_id \h  \* MERGEFORMAT </w:instrText>
       </w:r>
       <w:r>
+        <w:rPr>
+          <w:highlight w:val="yellow"/>
+        </w:rPr>
+      </w:r>
+      <w:r>
         <w:fldChar w:fldCharType="separate"/>
       </w:r>
       <w:r>
@@ -12559,10 +12490,6 @@
         <w:t>resource6_name</w:t>
       </w:r>
       <w:r>
-        <w:rPr>
-          <w:rFonts w:eastAsia="Arial"/>
-          <w:color w:val="000000"/>
-        </w:rPr>
         <w:fldChar w:fldCharType="end"/>
       </w:r>
       <w:r>
@@ -12696,17 +12623,14 @@
         <w:fldChar w:fldCharType="begin"/>
       </w:r>
       <w:r>
-        <w:instrText xml:space="preserve"> REF resource6</w:instrText>
-      </w:r>
-      <w:r>
         <w:rPr>
           <w:rFonts w:eastAsia="Arial"/>
           <w:color w:val="000000"/>
         </w:rPr>
-        <w:instrText>_</w:instrText>
-      </w:r>
-      <w:r>
-        <w:instrText>ref_id \h  \* MERGEFORMAT</w:instrText>
+        <w:instrText xml:space="preserve"> </w:instrText>
+      </w:r>
+      <w:r>
+        <w:instrText>REF resource6_ref_id \h  \* MERGEFORMAT</w:instrText>
       </w:r>
       <w:r>
         <w:rPr>
@@ -12733,10 +12657,6 @@
         <w:t>resource6</w:t>
       </w:r>
       <w:r>
-        <w:rPr>
-          <w:rFonts w:eastAsia="Arial"/>
-          <w:color w:val="000000"/>
-        </w:rPr>
         <w:t>_</w:t>
       </w:r>
       <w:r>
@@ -12840,17 +12760,17 @@
         <w:fldChar w:fldCharType="begin"/>
       </w:r>
       <w:r>
-        <w:instrText xml:space="preserve"> </w:instrText>
+        <w:instrText xml:space="preserve"> REF resource7_</w:instrText>
       </w:r>
       <w:r>
         <w:rPr>
           <w:rFonts w:eastAsia="Arial"/>
           <w:color w:val="000000"/>
         </w:rPr>
-        <w:instrText>REF</w:instrText>
-      </w:r>
-      <w:r>
-        <w:instrText xml:space="preserve"> resource7_name \h  \* MERGEFORMAT </w:instrText>
+        <w:instrText>name</w:instrText>
+      </w:r>
+      <w:r>
+        <w:instrText xml:space="preserve"> \h  \* MERGEFORMAT </w:instrText>
       </w:r>
       <w:r>
         <w:fldChar w:fldCharType="separate"/>
@@ -12883,6 +12803,10 @@
         <w:fldChar w:fldCharType="end"/>
       </w:r>
       <w:r>
+        <w:rPr>
+          <w:rFonts w:eastAsia="Arial"/>
+          <w:color w:val="000000"/>
+        </w:rPr>
         <w:t xml:space="preserve"> </w:t>
       </w:r>
       <w:r>
@@ -12968,13 +12892,17 @@
         <w:instrText xml:space="preserve"> </w:instrText>
       </w:r>
       <w:r>
-        <w:instrText xml:space="preserve">\h  \* MERGEFORMAT </w:instrText>
+        <w:instrText>\h  \</w:instrText>
       </w:r>
       <w:r>
         <w:rPr>
           <w:rFonts w:eastAsia="Arial"/>
           <w:color w:val="000000"/>
         </w:rPr>
+        <w:instrText>*</w:instrText>
+      </w:r>
+      <w:r>
+        <w:instrText xml:space="preserve"> MERGEFORMAT </w:instrText>
       </w:r>
       <w:r>
         <w:fldChar w:fldCharType="separate"/>
@@ -13016,10 +12944,6 @@
         <w:instrText xml:space="preserve"> </w:instrText>
       </w:r>
       <w:r>
-        <w:rPr>
-          <w:rFonts w:eastAsia="Arial"/>
-          <w:color w:val="000000"/>
-        </w:rPr>
         <w:instrText>REF</w:instrText>
       </w:r>
       <w:r>
@@ -13115,100 +13039,99 @@
         <w:fldChar w:fldCharType="end"/>
       </w:r>
       <w:r>
-        <w:t xml:space="preserve"> | </w:t>
+        <w:t xml:space="preserve"> |</w:t>
+      </w:r>
+      <w:r>
+        <w:rPr>
+          <w:b/>
+          <w:bCs/>
+          <w:lang w:val="en-US"/>
+        </w:rPr>
+        <w:t xml:space="preserve"> </w:t>
       </w:r>
       <w:r>
         <w:fldChar w:fldCharType="begin"/>
       </w:r>
       <w:r>
-        <w:instrText xml:space="preserve"> REF resource8_name \h  \* MERGEFORMAT </w:instrText>
-      </w:r>
-      <w:r>
-        <w:fldChar w:fldCharType="separate"/>
-      </w:r>
-      <w:r>
-        <w:t>resource</w:t>
-      </w:r>
-      <w:r>
-        <w:t>8</w:t>
-      </w:r>
-      <w:r>
-        <w:t>_</w:t>
-      </w:r>
-      <w:r>
-        <w:t>name</w:t>
-      </w:r>
-      <w:r>
-        <w:fldChar w:fldCharType="end"/>
-      </w:r>
-      <w:r>
-        <w:t xml:space="preserve"> | </w:t>
-      </w:r>
-      <w:r>
-        <w:fldChar w:fldCharType="begin"/>
-      </w:r>
-      <w:r>
-        <w:instrText xml:space="preserve"> REF resource8_note \h  \* MERGEFORMAT </w:instrText>
-      </w:r>
-      <w:r>
-        <w:fldChar w:fldCharType="separate"/>
-      </w:r>
-      <w:r>
-        <w:t>resource</w:t>
-      </w:r>
-      <w:r>
-        <w:t>8</w:t>
-      </w:r>
-      <w:r>
-        <w:t>_note</w:t>
-      </w:r>
-      <w:r>
-        <w:fldChar w:fldCharType="end"/>
-      </w:r>
-      <w:r>
-        <w:t xml:space="preserve"> | </w:t>
-      </w:r>
-      <w:r>
-        <w:fldChar w:fldCharType="begin"/>
-      </w:r>
-      <w:r>
-        <w:instrText xml:space="preserve"> REF resource8_url \h  \* MERGEFORMAT </w:instrText>
-      </w:r>
-      <w:r>
-        <w:fldChar w:fldCharType="separate"/>
-      </w:r>
-      <w:r>
-        <w:t>resource</w:t>
-      </w:r>
-      <w:r>
-        <w:t>8</w:t>
-      </w:r>
-      <w:r>
-        <w:t>_</w:t>
-      </w:r>
-      <w:r>
-        <w:t>url</w:t>
-      </w:r>
-      <w:r>
-        <w:fldChar w:fldCharType="end"/>
-      </w:r>
-      <w:r>
-        <w:t xml:space="preserve"> </w:t>
-      </w:r>
-      <w:r>
-        <w:t>| {{ rbib_</w:t>
-      </w:r>
-      <w:r>
-        <w:fldChar w:fldCharType="begin"/>
-      </w:r>
-      <w:r>
-        <w:instrText xml:space="preserve"> REF resource8_ref_id \h  \* </w:instrText>
+        <w:rPr>
+          <w:b/>
+          <w:bCs/>
+          <w:lang w:val="en-US"/>
+        </w:rPr>
+        <w:instrText xml:space="preserve"> REF</w:instrText>
       </w:r>
       <w:r>
         <w:rPr>
           <w:rFonts w:eastAsia="Arial"/>
           <w:color w:val="000000"/>
         </w:rPr>
+        <w:instrText xml:space="preserve"> </w:instrText>
+      </w:r>
+      <w:r>
+        <w:rPr>
+          <w:b/>
+          <w:bCs/>
+          <w:lang w:val="en-US"/>
+        </w:rPr>
+        <w:instrText>resource8_name \</w:instrText>
+      </w:r>
+      <w:r>
+        <w:instrText xml:space="preserve">h  \* MERGEFORMAT </w:instrText>
+      </w:r>
+      <w:r>
+        <w:fldChar w:fldCharType="separate"/>
+      </w:r>
+      <w:r>
+        <w:t>resource</w:t>
+      </w:r>
+      <w:r>
+        <w:t>8</w:t>
+      </w:r>
+      <w:r>
+        <w:rPr>
+          <w:b/>
+          <w:bCs/>
+          <w:lang w:val="en-US"/>
+        </w:rPr>
+        <w:t>_</w:t>
+      </w:r>
+      <w:r>
+        <w:t>name</w:t>
+      </w:r>
+      <w:r>
+        <w:fldChar w:fldCharType="end"/>
+      </w:r>
+      <w:r>
+        <w:rPr>
+          <w:b/>
+          <w:bCs/>
+          <w:lang w:val="en-US"/>
+        </w:rPr>
+        <w:t xml:space="preserve"> </w:t>
+      </w:r>
+      <w:r>
+        <w:t xml:space="preserve">| </w:t>
+      </w:r>
+      <w:r>
+        <w:rPr>
+          <w:b/>
+          <w:bCs/>
+          <w:lang w:val="en-US"/>
+        </w:rPr>
+        <w:fldChar w:fldCharType="begin"/>
+      </w:r>
+      <w:r>
+        <w:instrText xml:space="preserve"> REF resource8_note \h  \*</w:instrText>
+      </w:r>
+      <w:r>
+        <w:rPr>
+          <w:b/>
+          <w:bCs/>
+          <w:lang w:val="en-US"/>
+        </w:rPr>
+        <w:instrText xml:space="preserve"> </w:instrText>
+      </w:r>
+      <w:r>
         <w:instrText xml:space="preserve">MERGEFORMAT </w:instrText>
       </w:r>
       <w:r>
@@ -13221,9 +13144,63 @@
         <w:t>8</w:t>
       </w:r>
       <w:r>
+        <w:t>_note</w:t>
+      </w:r>
+      <w:r>
+        <w:fldChar w:fldCharType="end"/>
+      </w:r>
+      <w:r>
+        <w:t xml:space="preserve"> | </w:t>
+      </w:r>
+      <w:r>
+        <w:fldChar w:fldCharType="begin"/>
+      </w:r>
+      <w:r>
+        <w:instrText xml:space="preserve"> REF resource8_url \h  \* MERGEFORMAT </w:instrText>
+      </w:r>
+      <w:r>
+        <w:fldChar w:fldCharType="separate"/>
+      </w:r>
+      <w:r>
+        <w:t>resource</w:t>
+      </w:r>
+      <w:r>
+        <w:t>8</w:t>
+      </w:r>
+      <w:r>
         <w:t>_</w:t>
       </w:r>
       <w:r>
+        <w:t>url</w:t>
+      </w:r>
+      <w:r>
+        <w:fldChar w:fldCharType="end"/>
+      </w:r>
+      <w:r>
+        <w:t xml:space="preserve"> </w:t>
+      </w:r>
+      <w:r>
+        <w:t>| {{ rbib_</w:t>
+      </w:r>
+      <w:r>
+        <w:fldChar w:fldCharType="begin"/>
+      </w:r>
+      <w:r>
+        <w:instrText xml:space="preserve"> REF resource8_ref_id \h  \* MERGEFORMAT </w:instrText>
+      </w:r>
+      <w:r>
+        <w:fldChar w:fldCharType="separate"/>
+      </w:r>
+      <w:r>
+        <w:t>resource</w:t>
+      </w:r>
+      <w:r>
+        <w:t>8</w:t>
+      </w:r>
+      <w:r>
+        <w:t>_</w:t>
+      </w:r>
+      <w:r>
         <w:t>ref_id</w:t>
       </w:r>
       <w:r>
@@ -13238,30 +13215,103 @@
       </w:r>
       <w:bookmarkStart w:id="195" w:name="md_analytical_r9"/>
       <w:r>
-        <w:t>|</w:t>
+        <w:t xml:space="preserve">| </w:t>
+      </w:r>
+      <w:r>
+        <w:fldChar w:fldCharType="begin"/>
+      </w:r>
+      <w:r>
+        <w:instrText xml:space="preserve"> REF resource9_type \h  \* MERGEFORMAT </w:instrText>
+      </w:r>
+      <w:r>
+        <w:fldChar w:fldCharType="separate"/>
+      </w:r>
+      <w:r>
+        <w:t>resource</w:t>
+      </w:r>
+      <w:r>
+        <w:t>9</w:t>
+      </w:r>
+      <w:r>
+        <w:t>_type</w:t>
+      </w:r>
+      <w:r>
+        <w:fldChar w:fldCharType="end"/>
+      </w:r>
+      <w:r>
+        <w:t xml:space="preserve"> | </w:t>
+      </w:r>
+      <w:r>
+        <w:fldChar w:fldCharType="begin"/>
+      </w:r>
+      <w:r>
+        <w:instrText xml:space="preserve"> REF resource9_name \h  \* MERGEFORMAT </w:instrText>
+      </w:r>
+      <w:r>
+        <w:fldChar w:fldCharType="separate"/>
       </w:r>
       <w:r>
         <w:rPr>
           <w:rFonts w:eastAsia="Arial"/>
           <w:color w:val="000000"/>
         </w:rPr>
-        <w:t xml:space="preserve"> </w:t>
+        <w:t>resource9_</w:t>
+      </w:r>
+      <w:r>
+        <w:t>name</w:t>
+      </w:r>
+      <w:r>
+        <w:fldChar w:fldCharType="end"/>
+      </w:r>
+      <w:r>
+        <w:t xml:space="preserve"> | </w:t>
+      </w:r>
+      <w:r>
+        <w:fldChar w:fldCharType="begin"/>
+      </w:r>
+      <w:r>
+        <w:instrText xml:space="preserve"> REF resource9_note \</w:instrText>
       </w:r>
       <w:r>
         <w:rPr>
           <w:rFonts w:eastAsia="Arial"/>
           <w:color w:val="000000"/>
         </w:rPr>
+        <w:instrText xml:space="preserve">h  </w:instrText>
+      </w:r>
+      <w:r>
+        <w:instrText xml:space="preserve">\* MERGEFORMAT </w:instrText>
+      </w:r>
+      <w:r>
+        <w:fldChar w:fldCharType="separate"/>
+      </w:r>
+      <w:r>
+        <w:t>resource</w:t>
+      </w:r>
+      <w:r>
+        <w:t>9</w:t>
+      </w:r>
+      <w:r>
+        <w:t>_note</w:t>
+      </w:r>
+      <w:r>
+        <w:fldChar w:fldCharType="end"/>
+      </w:r>
+      <w:r>
+        <w:t xml:space="preserve"> | </w:t>
+      </w:r>
+      <w:r>
         <w:fldChar w:fldCharType="begin"/>
-      </w:r>
-      <w:r>
-        <w:instrText xml:space="preserve"> REF resource9_type \h  \* MERGEFORMAT </w:instrText>
       </w:r>
       <w:r>
         <w:rPr>
           <w:rFonts w:eastAsia="Arial"/>
           <w:color w:val="000000"/>
         </w:rPr>
+        <w:instrText xml:space="preserve"> </w:instrText>
+      </w:r>
+      <w:r>
+        <w:instrText xml:space="preserve">REF resource9_url \h  \* MERGEFORMAT </w:instrText>
       </w:r>
       <w:r>
         <w:fldChar w:fldCharType="separate"/>
@@ -13273,6 +13323,68 @@
         <w:t>9</w:t>
       </w:r>
       <w:r>
+        <w:t>_</w:t>
+      </w:r>
+      <w:r>
+        <w:t>url</w:t>
+      </w:r>
+      <w:r>
+        <w:fldChar w:fldCharType="end"/>
+      </w:r>
+      <w:r>
+        <w:t xml:space="preserve"> | {{ rbib_</w:t>
+      </w:r>
+      <w:r>
+        <w:fldChar w:fldCharType="begin"/>
+      </w:r>
+      <w:r>
+        <w:instrText xml:space="preserve"> REF resource9_ref_id \h  \* MERGEFORMAT </w:instrText>
+      </w:r>
+      <w:r>
+        <w:fldChar w:fldCharType="separate"/>
+      </w:r>
+      <w:r>
+        <w:t>resource</w:t>
+      </w:r>
+      <w:r>
+        <w:t>9</w:t>
+      </w:r>
+      <w:r>
+        <w:t>_</w:t>
+      </w:r>
+      <w:r>
+        <w:t>ref_id</w:t>
+      </w:r>
+      <w:r>
+        <w:fldChar w:fldCharType="end"/>
+      </w:r>
+      <w:r>
+        <w:t xml:space="preserve"> }} |</w:t>
+      </w:r>
+      <w:bookmarkEnd w:id="195"/>
+      <w:r>
+        <w:br/>
+      </w:r>
+      <w:bookmarkStart w:id="196" w:name="md_analytical_r10"/>
+      <w:r>
+        <w:t xml:space="preserve">| </w:t>
+      </w:r>
+      <w:r>
+        <w:fldChar w:fldCharType="begin"/>
+      </w:r>
+      <w:r>
+        <w:instrText xml:space="preserve"> REF resource10_type \h  \* MERGEFORMAT </w:instrText>
+      </w:r>
+      <w:r>
+        <w:fldChar w:fldCharType="separate"/>
+      </w:r>
+      <w:r>
+        <w:t>resource</w:t>
+      </w:r>
+      <w:r>
+        <w:t>10</w:t>
+      </w:r>
+      <w:r>
         <w:t>_type</w:t>
       </w:r>
       <w:r>
@@ -13285,7 +13397,7 @@
         <w:fldChar w:fldCharType="begin"/>
       </w:r>
       <w:r>
-        <w:instrText xml:space="preserve"> REF resource9_name \h  \* MERGEFORMAT </w:instrText>
+        <w:instrText xml:space="preserve"> REF resource10_name \h  \* MERGEFORMAT </w:instrText>
       </w:r>
       <w:r>
         <w:fldChar w:fldCharType="separate"/>
@@ -13294,10 +13406,13 @@
         <w:t>resource</w:t>
       </w:r>
       <w:r>
-        <w:t>9</w:t>
-      </w:r>
-      <w:r>
-        <w:t>_name</w:t>
+        <w:t>10</w:t>
+      </w:r>
+      <w:r>
+        <w:t>_</w:t>
+      </w:r>
+      <w:r>
+        <w:t>name</w:t>
       </w:r>
       <w:r>
         <w:fldChar w:fldCharType="end"/>
@@ -13309,7 +13424,7 @@
         <w:fldChar w:fldCharType="begin"/>
       </w:r>
       <w:r>
-        <w:instrText xml:space="preserve"> REF resource9_note \h  \* MERGEFORMAT </w:instrText>
+        <w:instrText xml:space="preserve"> REF resource10_note \h  \* MERGEFORMAT </w:instrText>
       </w:r>
       <w:r>
         <w:fldChar w:fldCharType="separate"/>
@@ -13318,7 +13433,7 @@
         <w:t>resource</w:t>
       </w:r>
       <w:r>
-        <w:t>9</w:t>
+        <w:t>10</w:t>
       </w:r>
       <w:r>
         <w:t>_note</w:t>
@@ -13333,7 +13448,7 @@
         <w:fldChar w:fldCharType="begin"/>
       </w:r>
       <w:r>
-        <w:instrText xml:space="preserve"> REF resource9_url \h  \* MERGEFORMAT </w:instrText>
+        <w:instrText xml:space="preserve"> REF resource10_url \h  \* MERGEFORMAT </w:instrText>
       </w:r>
       <w:r>
         <w:fldChar w:fldCharType="separate"/>
@@ -13342,7 +13457,7 @@
         <w:t>resource</w:t>
       </w:r>
       <w:r>
-        <w:t>9</w:t>
+        <w:t>10</w:t>
       </w:r>
       <w:r>
         <w:t>_</w:t>
@@ -13360,7 +13475,7 @@
         <w:fldChar w:fldCharType="begin"/>
       </w:r>
       <w:r>
-        <w:instrText xml:space="preserve"> REF resource9_ref_id \h  \* MERGEFORMAT </w:instrText>
+        <w:instrText xml:space="preserve"> REF resource10_ref_id \h  \* MERGEFORMAT </w:instrText>
       </w:r>
       <w:r>
         <w:fldChar w:fldCharType="separate"/>
@@ -13369,7 +13484,7 @@
         <w:t>resource</w:t>
       </w:r>
       <w:r>
-        <w:t>9</w:t>
+        <w:t>10</w:t>
       </w:r>
       <w:r>
         <w:t>_</w:t>
@@ -13383,11 +13498,11 @@
       <w:r>
         <w:t xml:space="preserve"> }} |</w:t>
       </w:r>
-      <w:bookmarkEnd w:id="195"/>
+      <w:bookmarkEnd w:id="196"/>
       <w:r>
         <w:br/>
       </w:r>
-      <w:bookmarkStart w:id="196" w:name="md_analytical_r10"/>
+      <w:bookmarkStart w:id="197" w:name="md_analytical_r11"/>
       <w:r>
         <w:t xml:space="preserve">| </w:t>
       </w:r>
@@ -13395,7 +13510,7 @@
         <w:fldChar w:fldCharType="begin"/>
       </w:r>
       <w:r>
-        <w:instrText xml:space="preserve"> REF resource10_type \h  \* MERGEFORMAT </w:instrText>
+        <w:instrText xml:space="preserve"> REF resource11_type \h  \* MERGEFORMAT </w:instrText>
       </w:r>
       <w:r>
         <w:fldChar w:fldCharType="separate"/>
@@ -13404,7 +13519,7 @@
         <w:t>resource</w:t>
       </w:r>
       <w:r>
-        <w:t>10</w:t>
+        <w:t>11</w:t>
       </w:r>
       <w:r>
         <w:t>_type</w:t>
@@ -13419,7 +13534,7 @@
         <w:fldChar w:fldCharType="begin"/>
       </w:r>
       <w:r>
-        <w:instrText xml:space="preserve"> REF resource10_name \h  \* MERGEFORMAT </w:instrText>
+        <w:instrText xml:space="preserve"> REF resource11_name \h  \* MERGEFORMAT </w:instrText>
       </w:r>
       <w:r>
         <w:fldChar w:fldCharType="separate"/>
@@ -13428,7 +13543,7 @@
         <w:t>resource</w:t>
       </w:r>
       <w:r>
-        <w:t>10</w:t>
+        <w:t>11</w:t>
       </w:r>
       <w:r>
         <w:t>_</w:t>
@@ -13446,7 +13561,7 @@
         <w:fldChar w:fldCharType="begin"/>
       </w:r>
       <w:r>
-        <w:instrText xml:space="preserve"> REF resource10_note \h  \* MERGEFORMAT </w:instrText>
+        <w:instrText xml:space="preserve"> REF resource11_note \h  \* MERGEFORMAT </w:instrText>
       </w:r>
       <w:r>
         <w:fldChar w:fldCharType="separate"/>
@@ -13455,7 +13570,7 @@
         <w:t>resource</w:t>
       </w:r>
       <w:r>
-        <w:t>10</w:t>
+        <w:t>11</w:t>
       </w:r>
       <w:r>
         <w:t>_note</w:t>
@@ -13470,7 +13585,7 @@
         <w:fldChar w:fldCharType="begin"/>
       </w:r>
       <w:r>
-        <w:instrText xml:space="preserve"> REF resource10_url \h  \* MERGEFORMAT </w:instrText>
+        <w:instrText xml:space="preserve"> REF resource11_url \h  \* MERGEFORMAT </w:instrText>
       </w:r>
       <w:r>
         <w:fldChar w:fldCharType="separate"/>
@@ -13479,25 +13594,57 @@
         <w:t>resource</w:t>
       </w:r>
       <w:r>
-        <w:t>10</w:t>
+        <w:t>11</w:t>
+      </w:r>
+      <w:r>
+        <w:t>_url</w:t>
+      </w:r>
+      <w:r>
+        <w:fldChar w:fldCharType="end"/>
+      </w:r>
+      <w:r>
+        <w:t xml:space="preserve"> | {{ rbib_</w:t>
+      </w:r>
+      <w:r>
+        <w:fldChar w:fldCharType="begin"/>
+      </w:r>
+      <w:r>
+        <w:instrText xml:space="preserve"> REF resource11_ref_id \h  \* MERGEFORMAT </w:instrText>
+      </w:r>
+      <w:r>
+        <w:fldChar w:fldCharType="separate"/>
+      </w:r>
+      <w:r>
+        <w:t>resource</w:t>
+      </w:r>
+      <w:r>
+        <w:t>11</w:t>
       </w:r>
       <w:r>
         <w:t>_</w:t>
       </w:r>
       <w:r>
-        <w:t>url</w:t>
+        <w:t>ref_id</w:t>
       </w:r>
       <w:r>
         <w:fldChar w:fldCharType="end"/>
       </w:r>
       <w:r>
-        <w:t xml:space="preserve"> | {{ rbib_</w:t>
+        <w:t xml:space="preserve"> }} |</w:t>
+      </w:r>
+      <w:bookmarkEnd w:id="197"/>
+      <w:r>
+        <w:br/>
+      </w:r>
+      <w:bookmarkStart w:id="198" w:name="md_analytical_r12"/>
+      <w:r>
+        <w:t xml:space="preserve">| </w:t>
       </w:r>
       <w:r>
         <w:fldChar w:fldCharType="begin"/>
       </w:r>
       <w:r>
-        <w:instrText xml:space="preserve"> REF resource10_ref_id \h  \* MERGEFORMAT </w:instrText>
+        <w:instrText xml:space="preserve"> REF resource12_type \h  \* MERGEFORMAT </w:instrText>
       </w:r>
       <w:r>
         <w:fldChar w:fldCharType="separate"/>
@@ -13506,142 +13653,56 @@
         <w:t>resource</w:t>
       </w:r>
       <w:r>
-        <w:t>10</w:t>
-      </w:r>
-      <w:r>
-        <w:t>_</w:t>
-      </w:r>
-      <w:r>
-        <w:t>ref_id</w:t>
+        <w:t>12</w:t>
+      </w:r>
+      <w:r>
+        <w:t>_type</w:t>
       </w:r>
       <w:r>
         <w:fldChar w:fldCharType="end"/>
       </w:r>
       <w:r>
-        <w:t xml:space="preserve"> }} |</w:t>
-      </w:r>
-      <w:bookmarkEnd w:id="196"/>
-      <w:r>
-        <w:br/>
-      </w:r>
-      <w:bookmarkStart w:id="197" w:name="md_analytical_r11"/>
-      <w:r>
-        <w:t xml:space="preserve">| </w:t>
-      </w:r>
-      <w:r>
-        <w:fldChar w:fldCharType="begin"/>
-      </w:r>
-      <w:r>
-        <w:instrText xml:space="preserve"> REF resource11_type \h  \* MERGEFORMAT </w:instrText>
-      </w:r>
-      <w:r>
-        <w:fldChar w:fldCharType="separate"/>
-      </w:r>
-      <w:r>
-        <w:t>resource</w:t>
-      </w:r>
-      <w:r>
-        <w:t>11</w:t>
-      </w:r>
-      <w:r>
-        <w:t>_type</w:t>
-      </w:r>
-      <w:r>
-        <w:fldChar w:fldCharType="end"/>
-      </w:r>
-      <w:r>
-        <w:t xml:space="preserve"> | </w:t>
-      </w:r>
-      <w:r>
-        <w:fldChar w:fldCharType="begin"/>
-      </w:r>
-      <w:r>
-        <w:instrText xml:space="preserve"> REF resource11_name \h  \* MERGEFORMAT </w:instrText>
-      </w:r>
-      <w:r>
-        <w:fldChar w:fldCharType="separate"/>
-      </w:r>
-      <w:r>
-        <w:t>resource</w:t>
-      </w:r>
-      <w:r>
-        <w:t>11</w:t>
-      </w:r>
-      <w:r>
-        <w:t>_</w:t>
-      </w:r>
-      <w:r>
-        <w:t>name</w:t>
-      </w:r>
-      <w:r>
-        <w:fldChar w:fldCharType="end"/>
-      </w:r>
-      <w:r>
-        <w:t xml:space="preserve"> | </w:t>
-      </w:r>
-      <w:r>
-        <w:fldChar w:fldCharType="begin"/>
-      </w:r>
-      <w:r>
-        <w:instrText xml:space="preserve"> REF resource11_note \h  \* MERGEFORMAT </w:instrText>
-      </w:r>
-      <w:r>
-        <w:fldChar w:fldCharType="separate"/>
-      </w:r>
-      <w:r>
-        <w:t>resource</w:t>
-      </w:r>
-      <w:r>
-        <w:t>11</w:t>
-      </w:r>
-      <w:r>
-        <w:t>_note</w:t>
-      </w:r>
-      <w:r>
-        <w:fldChar w:fldCharType="end"/>
-      </w:r>
-      <w:r>
-        <w:t xml:space="preserve"> | </w:t>
-      </w:r>
-      <w:r>
-        <w:fldChar w:fldCharType="begin"/>
-      </w:r>
-      <w:r>
-        <w:instrText xml:space="preserve"> REF resource11_url \h  \* MERGEFORMAT </w:instrText>
-      </w:r>
-      <w:r>
-        <w:fldChar w:fldCharType="separate"/>
-      </w:r>
-      <w:r>
-        <w:t>resource</w:t>
-      </w:r>
-      <w:r>
-        <w:t>11</w:t>
-      </w:r>
-      <w:r>
-        <w:t>_url</w:t>
-      </w:r>
-      <w:r>
-        <w:fldChar w:fldCharType="end"/>
-      </w:r>
-      <w:r>
-        <w:t xml:space="preserve"> | {{</w:t>
+        <w:t xml:space="preserve"> </w:t>
       </w:r>
       <w:r>
         <w:rPr>
           <w:rFonts w:eastAsia="Arial"/>
           <w:color w:val="000000"/>
         </w:rPr>
-        <w:t xml:space="preserve"> rbib</w:t>
+        <w:t xml:space="preserve">| </w:t>
+      </w:r>
+      <w:r>
+        <w:fldChar w:fldCharType="begin"/>
+      </w:r>
+      <w:r>
+        <w:instrText xml:space="preserve"> REF resource12_name \h  \* MERGEFORMAT </w:instrText>
+      </w:r>
+      <w:r>
+        <w:fldChar w:fldCharType="separate"/>
+      </w:r>
+      <w:r>
+        <w:t>resource</w:t>
+      </w:r>
+      <w:r>
+        <w:t>12</w:t>
       </w:r>
       <w:r>
         <w:t>_</w:t>
       </w:r>
       <w:r>
+        <w:t>name</w:t>
+      </w:r>
+      <w:r>
+        <w:fldChar w:fldCharType="end"/>
+      </w:r>
+      <w:r>
+        <w:t xml:space="preserve"> | </w:t>
+      </w:r>
+      <w:r>
         <w:fldChar w:fldCharType="begin"/>
       </w:r>
       <w:r>
-        <w:instrText xml:space="preserve"> REF resource11_ref_id \h  \* MERGEFORMAT </w:instrText>
+        <w:instrText xml:space="preserve"> REF resource12_note \h  \* MERGEFORMAT </w:instrText>
       </w:r>
       <w:r>
         <w:fldChar w:fldCharType="separate"/>
@@ -13650,7 +13711,55 @@
         <w:t>resource</w:t>
       </w:r>
       <w:r>
-        <w:t>11</w:t>
+        <w:t>12</w:t>
+      </w:r>
+      <w:r>
+        <w:t>_note</w:t>
+      </w:r>
+      <w:r>
+        <w:fldChar w:fldCharType="end"/>
+      </w:r>
+      <w:r>
+        <w:t xml:space="preserve"> | </w:t>
+      </w:r>
+      <w:r>
+        <w:fldChar w:fldCharType="begin"/>
+      </w:r>
+      <w:r>
+        <w:instrText xml:space="preserve"> REF resource12_url \h  \* MERGEFORMAT </w:instrText>
+      </w:r>
+      <w:r>
+        <w:fldChar w:fldCharType="separate"/>
+      </w:r>
+      <w:r>
+        <w:t>resource</w:t>
+      </w:r>
+      <w:r>
+        <w:t>12</w:t>
+      </w:r>
+      <w:r>
+        <w:t>_url</w:t>
+      </w:r>
+      <w:r>
+        <w:fldChar w:fldCharType="end"/>
+      </w:r>
+      <w:r>
+        <w:t xml:space="preserve"> | {{ rbib_</w:t>
+      </w:r>
+      <w:r>
+        <w:fldChar w:fldCharType="begin"/>
+      </w:r>
+      <w:r>
+        <w:instrText xml:space="preserve"> REF resource12_ref_id \h  \* MERGEFORMAT </w:instrText>
+      </w:r>
+      <w:r>
+        <w:fldChar w:fldCharType="separate"/>
+      </w:r>
+      <w:r>
+        <w:t>resource</w:t>
+      </w:r>
+      <w:r>
+        <w:t>12</w:t>
       </w:r>
       <w:r>
         <w:t>_</w:t>
@@ -13664,11 +13773,11 @@
       <w:r>
         <w:t xml:space="preserve"> }} |</w:t>
       </w:r>
-      <w:bookmarkEnd w:id="197"/>
+      <w:bookmarkEnd w:id="198"/>
       <w:r>
         <w:br/>
       </w:r>
-      <w:bookmarkStart w:id="198" w:name="md_analytical_r12"/>
+      <w:bookmarkStart w:id="199" w:name="md_analytical_r13"/>
       <w:r>
         <w:t xml:space="preserve">| </w:t>
       </w:r>
@@ -13676,134 +13785,68 @@
         <w:fldChar w:fldCharType="begin"/>
       </w:r>
       <w:r>
-        <w:instrText xml:space="preserve"> REF resource12_type \h  \* MERGEFORMAT </w:instrText>
-      </w:r>
-      <w:r>
-        <w:fldChar w:fldCharType="separate"/>
-      </w:r>
-      <w:r>
-        <w:t>resource</w:t>
-      </w:r>
-      <w:r>
-        <w:t>12</w:t>
-      </w:r>
-      <w:r>
-        <w:t>_type</w:t>
-      </w:r>
-      <w:r>
-        <w:fldChar w:fldCharType="end"/>
-      </w:r>
-      <w:r>
-        <w:t xml:space="preserve"> | </w:t>
-      </w:r>
-      <w:r>
-        <w:fldChar w:fldCharType="begin"/>
-      </w:r>
-      <w:r>
-        <w:instrText xml:space="preserve"> REF resource12_name \h  \* MERGEFORMAT </w:instrText>
-      </w:r>
-      <w:r>
-        <w:fldChar w:fldCharType="separate"/>
-      </w:r>
-      <w:r>
-        <w:t>resource</w:t>
-      </w:r>
-      <w:r>
-        <w:t>12</w:t>
-      </w:r>
-      <w:r>
-        <w:t>_</w:t>
-      </w:r>
-      <w:r>
-        <w:t>name</w:t>
-      </w:r>
-      <w:r>
-        <w:fldChar w:fldCharType="end"/>
-      </w:r>
-      <w:r>
-        <w:t xml:space="preserve"> | </w:t>
-      </w:r>
-      <w:r>
-        <w:fldChar w:fldCharType="begin"/>
-      </w:r>
-      <w:r>
-        <w:instrText xml:space="preserve"> REF resource12_note \h  \* MERGEFORMAT </w:instrText>
-      </w:r>
-      <w:r>
-        <w:fldChar w:fldCharType="separate"/>
-      </w:r>
-      <w:r>
-        <w:t>resource</w:t>
-      </w:r>
-      <w:r>
-        <w:t>12</w:t>
-      </w:r>
-      <w:r>
-        <w:t>_note</w:t>
-      </w:r>
-      <w:r>
-        <w:fldChar w:fldCharType="end"/>
-      </w:r>
-      <w:r>
-        <w:t xml:space="preserve"> | </w:t>
-      </w:r>
-      <w:r>
-        <w:fldChar w:fldCharType="begin"/>
-      </w:r>
-      <w:r>
-        <w:instrText xml:space="preserve"> REF resource12_url \h  \* </w:instrText>
+        <w:instrText xml:space="preserve"> REF resource13_type \h</w:instrText>
       </w:r>
       <w:r>
         <w:rPr>
           <w:rFonts w:eastAsia="Arial"/>
           <w:color w:val="000000"/>
         </w:rPr>
-        <w:instrText>MERGEFORMAT</w:instrText>
-      </w:r>
-      <w:r>
-        <w:instrText xml:space="preserve"> </w:instrText>
+        <w:instrText xml:space="preserve">  </w:instrText>
+      </w:r>
+      <w:r>
+        <w:instrText>\*</w:instrText>
       </w:r>
       <w:r>
         <w:rPr>
           <w:rFonts w:eastAsia="Arial"/>
           <w:color w:val="000000"/>
         </w:rPr>
+        <w:instrText xml:space="preserve"> </w:instrText>
+      </w:r>
+      <w:r>
+        <w:instrText xml:space="preserve">MERGEFORMAT </w:instrText>
+      </w:r>
+      <w:r>
         <w:fldChar w:fldCharType="separate"/>
       </w:r>
       <w:r>
         <w:t>resource</w:t>
       </w:r>
       <w:r>
-        <w:t>12</w:t>
-      </w:r>
-      <w:r>
-        <w:t>_url</w:t>
+        <w:t>13</w:t>
+      </w:r>
+      <w:r>
+        <w:t>_type</w:t>
       </w:r>
       <w:r>
         <w:fldChar w:fldCharType="end"/>
       </w:r>
       <w:r>
-        <w:t xml:space="preserve"> | {{ rbib_</w:t>
+        <w:t xml:space="preserve"> | </w:t>
+      </w:r>
+      <w:r>
+        <w:fldChar w:fldCharType="begin"/>
       </w:r>
       <w:r>
         <w:rPr>
           <w:rFonts w:eastAsia="Arial"/>
           <w:color w:val="000000"/>
         </w:rPr>
-        <w:fldChar w:fldCharType="begin"/>
-      </w:r>
-      <w:r>
-        <w:instrText xml:space="preserve"> REF resource12</w:instrText>
+        <w:instrText xml:space="preserve"> </w:instrText>
+      </w:r>
+      <w:r>
+        <w:instrText>REF resource13_</w:instrText>
       </w:r>
       <w:r>
         <w:rPr>
           <w:rFonts w:eastAsia="Arial"/>
           <w:color w:val="000000"/>
         </w:rPr>
-        <w:instrText>_</w:instrText>
-      </w:r>
-      <w:r>
-        <w:instrText xml:space="preserve">ref_id \h  \* MERGEFORMAT </w:instrText>
+        <w:instrText>name</w:instrText>
+      </w:r>
+      <w:r>
+        <w:instrText xml:space="preserve"> \h  \* MERGEFORMAT </w:instrText>
       </w:r>
       <w:r>
         <w:fldChar w:fldCharType="separate"/>
@@ -13812,7 +13855,7 @@
         <w:t>resource</w:t>
       </w:r>
       <w:r>
-        <w:t>12</w:t>
+        <w:t>13</w:t>
       </w:r>
       <w:r>
         <w:rPr>
@@ -13822,68 +13865,33 @@
         <w:t>_</w:t>
       </w:r>
       <w:r>
-        <w:t>ref_id</w:t>
+        <w:t>name</w:t>
       </w:r>
       <w:r>
         <w:fldChar w:fldCharType="end"/>
-      </w:r>
-      <w:r>
-        <w:t xml:space="preserve"> }} |</w:t>
-      </w:r>
-      <w:bookmarkEnd w:id="198"/>
-      <w:r>
-        <w:br/>
-      </w:r>
-      <w:bookmarkStart w:id="199" w:name="md_analytical_r13"/>
-      <w:r>
-        <w:t xml:space="preserve">| </w:t>
-      </w:r>
-      <w:r>
-        <w:fldChar w:fldCharType="begin"/>
-      </w:r>
-      <w:r>
-        <w:instrText xml:space="preserve"> </w:instrText>
       </w:r>
       <w:r>
         <w:rPr>
           <w:rFonts w:eastAsia="Arial"/>
           <w:color w:val="000000"/>
         </w:rPr>
-        <w:instrText>REF</w:instrText>
-      </w:r>
-      <w:r>
-        <w:instrText xml:space="preserve"> resource13_type \h  \* MERGEFORMAT </w:instrText>
-      </w:r>
-      <w:r>
-        <w:fldChar w:fldCharType="separate"/>
-      </w:r>
-      <w:r>
-        <w:t>resource</w:t>
-      </w:r>
-      <w:r>
-        <w:t>13</w:t>
-      </w:r>
-      <w:r>
-        <w:t>_type</w:t>
-      </w:r>
-      <w:r>
-        <w:fldChar w:fldCharType="end"/>
-      </w:r>
-      <w:r>
-        <w:t xml:space="preserve"> | </w:t>
+        <w:t xml:space="preserve"> </w:t>
+      </w:r>
+      <w:r>
+        <w:t xml:space="preserve">| </w:t>
       </w:r>
       <w:r>
         <w:fldChar w:fldCharType="begin"/>
       </w:r>
       <w:r>
-        <w:instrText xml:space="preserve"> REF resource13_name \h  </w:instrText>
+        <w:instrText xml:space="preserve"> REF resource13_note \h  \</w:instrText>
       </w:r>
       <w:r>
         <w:rPr>
           <w:rFonts w:eastAsia="Arial"/>
           <w:color w:val="000000"/>
         </w:rPr>
-        <w:instrText>\*</w:instrText>
+        <w:instrText>*</w:instrText>
       </w:r>
       <w:r>
         <w:instrText xml:space="preserve"> MERGEFORMAT </w:instrText>
@@ -13898,10 +13906,7 @@
         <w:t>13</w:t>
       </w:r>
       <w:r>
-        <w:t>_</w:t>
-      </w:r>
-      <w:r>
-        <w:t>name</w:t>
+        <w:t>_note</w:t>
       </w:r>
       <w:r>
         <w:fldChar w:fldCharType="end"/>
@@ -13913,48 +13918,94 @@
         <w:fldChar w:fldCharType="begin"/>
       </w:r>
       <w:r>
-        <w:instrText xml:space="preserve"> REF</w:instrText>
+        <w:instrText xml:space="preserve"> REF resource13_url \h  \* MERGEFORMAT </w:instrText>
+      </w:r>
+      <w:r>
+        <w:fldChar w:fldCharType="separate"/>
+      </w:r>
+      <w:r>
+        <w:t>resource</w:t>
+      </w:r>
+      <w:r>
+        <w:t>13</w:t>
+      </w:r>
+      <w:r>
+        <w:t>_url</w:t>
       </w:r>
       <w:r>
         <w:rPr>
           <w:rFonts w:eastAsia="Arial"/>
           <w:color w:val="000000"/>
         </w:rPr>
-        <w:instrText xml:space="preserve"> resource13</w:instrText>
-      </w:r>
-      <w:r>
-        <w:instrText xml:space="preserve">_note \h  \* MERGEFORMAT </w:instrText>
-      </w:r>
-      <w:r>
-        <w:fldChar w:fldCharType="separate"/>
-      </w:r>
-      <w:r>
-        <w:t>resource</w:t>
-      </w:r>
-      <w:r>
-        <w:t>13</w:t>
+        <w:fldChar w:fldCharType="end"/>
       </w:r>
       <w:r>
         <w:rPr>
           <w:rFonts w:eastAsia="Arial"/>
           <w:color w:val="000000"/>
         </w:rPr>
+        <w:t xml:space="preserve"> </w:t>
+      </w:r>
+      <w:r>
+        <w:t>| {{ rbib_</w:t>
+      </w:r>
+      <w:r>
+        <w:fldChar w:fldCharType="begin"/>
+      </w:r>
+      <w:r>
+        <w:instrText xml:space="preserve"> REF resource13_ref_</w:instrText>
+      </w:r>
+      <w:r>
+        <w:rPr>
+          <w:rFonts w:eastAsia="Arial"/>
+          <w:color w:val="000000"/>
+        </w:rPr>
+        <w:instrText xml:space="preserve">id </w:instrText>
+      </w:r>
+      <w:r>
+        <w:instrText xml:space="preserve">\h  \* MERGEFORMAT </w:instrText>
+      </w:r>
+      <w:r>
+        <w:fldChar w:fldCharType="separate"/>
+      </w:r>
+      <w:r>
+        <w:t>resource</w:t>
+      </w:r>
+      <w:r>
+        <w:t>13</w:t>
+      </w:r>
+      <w:r>
         <w:t>_</w:t>
       </w:r>
       <w:r>
-        <w:t>note</w:t>
+        <w:t>ref_</w:t>
+      </w:r>
+      <w:r>
+        <w:rPr>
+          <w:rFonts w:eastAsia="Arial"/>
+          <w:color w:val="000000"/>
+        </w:rPr>
+        <w:t>id</w:t>
       </w:r>
       <w:r>
         <w:fldChar w:fldCharType="end"/>
       </w:r>
       <w:r>
-        <w:t xml:space="preserve"> | </w:t>
+        <w:t xml:space="preserve"> }} |</w:t>
+      </w:r>
+      <w:bookmarkEnd w:id="199"/>
+      <w:r>
+        <w:br/>
+      </w:r>
+      <w:bookmarkStart w:id="200" w:name="md_analytical_r14"/>
+      <w:r>
+        <w:t xml:space="preserve">| </w:t>
       </w:r>
       <w:r>
         <w:fldChar w:fldCharType="begin"/>
       </w:r>
       <w:r>
-        <w:instrText xml:space="preserve"> REF resource13_url \h  \</w:instrText>
+        <w:instrText xml:space="preserve"> REF resource14_type </w:instrText>
       </w:r>
       <w:r>
         <w:rPr>
@@ -13963,69 +14014,10 @@
           <w:u w:val="single"/>
           <w:shd w:val="clear" w:color="auto" w:fill="FFFFFF"/>
         </w:rPr>
-        <w:instrText>*</w:instrText>
-      </w:r>
-      <w:r>
-        <w:instrText xml:space="preserve"> MERGEFORMAT </w:instrText>
-      </w:r>
-      <w:r>
-        <w:fldChar w:fldCharType="separate"/>
-      </w:r>
-      <w:r>
-        <w:t>resource</w:t>
-      </w:r>
-      <w:r>
-        <w:t>13</w:t>
-      </w:r>
-      <w:r>
-        <w:t>_url</w:t>
-      </w:r>
-      <w:r>
-        <w:fldChar w:fldCharType="end"/>
-      </w:r>
-      <w:r>
-        <w:t xml:space="preserve"> | {{ rbib_</w:t>
-      </w:r>
-      <w:r>
-        <w:fldChar w:fldCharType="begin"/>
-      </w:r>
-      <w:r>
-        <w:instrText xml:space="preserve"> REF resource13_ref_id \h  \* MERGEFORMAT </w:instrText>
-      </w:r>
-      <w:r>
-        <w:fldChar w:fldCharType="separate"/>
-      </w:r>
-      <w:r>
-        <w:t>resource</w:t>
-      </w:r>
-      <w:r>
-        <w:t>13</w:t>
-      </w:r>
-      <w:r>
-        <w:t>_</w:t>
-      </w:r>
-      <w:r>
-        <w:t>ref_id</w:t>
-      </w:r>
-      <w:r>
-        <w:fldChar w:fldCharType="end"/>
-      </w:r>
-      <w:r>
-        <w:t xml:space="preserve"> }} |</w:t>
-      </w:r>
-      <w:bookmarkEnd w:id="199"/>
-      <w:r>
-        <w:br/>
-      </w:r>
-      <w:bookmarkStart w:id="200" w:name="md_analytical_r14"/>
-      <w:r>
-        <w:t xml:space="preserve">| </w:t>
-      </w:r>
-      <w:r>
-        <w:fldChar w:fldCharType="begin"/>
-      </w:r>
-      <w:r>
-        <w:instrText xml:space="preserve"> REF resource14_type \h  \* MERGEFORMAT </w:instrText>
+        <w:instrText>\</w:instrText>
+      </w:r>
+      <w:r>
+        <w:instrText xml:space="preserve">h  \* MERGEFORMAT </w:instrText>
       </w:r>
       <w:r>
         <w:fldChar w:fldCharType="separate"/>
